--- a/Examen Construcción y Evolución de Software.docx
+++ b/Examen Construcción y Evolución de Software.docx
@@ -97,78 +97,26 @@
           <w:lang w:val="es-EC"/>
         </w:rPr>
       </w:pPr>
-      <w:proofErr w:type="spellStart"/>
       <w:r>
         <w:rPr>
           <w:sz w:val="36"/>
           <w:szCs w:val="36"/>
           <w:lang w:val="es-EC"/>
         </w:rPr>
-        <w:t>Lint</w:t>
-      </w:r>
-      <w:proofErr w:type="spellEnd"/>
-      <w:r>
-        <w:rPr>
-          <w:sz w:val="36"/>
-          <w:szCs w:val="36"/>
-          <w:lang w:val="es-EC"/>
-        </w:rPr>
-        <w:t>:</w:t>
-      </w:r>
-    </w:p>
-    <w:p>
-      <w:pPr>
-        <w:rPr>
-          <w:lang w:val="es-EC"/>
-        </w:rPr>
-      </w:pPr>
-      <w:r>
-        <w:rPr>
-          <w:lang w:val="es-EC"/>
-        </w:rPr>
-        <w:t xml:space="preserve">En Python se usa flake8, posterior a instalarlo mediante el comando: </w:t>
-      </w:r>
-      <w:proofErr w:type="spellStart"/>
-      <w:r>
-        <w:rPr>
-          <w:lang w:val="es-EC"/>
-        </w:rPr>
-        <w:t>pip</w:t>
-      </w:r>
-      <w:proofErr w:type="spellEnd"/>
-      <w:r>
-        <w:rPr>
-          <w:lang w:val="es-EC"/>
-        </w:rPr>
-        <w:t xml:space="preserve"> </w:t>
-      </w:r>
-      <w:proofErr w:type="spellStart"/>
-      <w:r>
-        <w:rPr>
-          <w:lang w:val="es-EC"/>
-        </w:rPr>
-        <w:t>install</w:t>
-      </w:r>
-      <w:proofErr w:type="spellEnd"/>
-      <w:r>
-        <w:rPr>
-          <w:lang w:val="es-EC"/>
-        </w:rPr>
-        <w:t xml:space="preserve"> flake8. Se procede a la ejecución de </w:t>
-      </w:r>
-      <w:proofErr w:type="spellStart"/>
-      <w:r>
-        <w:rPr>
-          <w:lang w:val="es-EC"/>
-        </w:rPr>
-        <w:t>flake</w:t>
-      </w:r>
-      <w:proofErr w:type="spellEnd"/>
-      <w:r>
-        <w:rPr>
-          <w:lang w:val="es-EC"/>
-        </w:rPr>
-        <w:t xml:space="preserve"> 8 para conocer que errores a advertencias de estilo se debe seguir según las guías de estilo de Python (PEP8).</w:t>
+        <w:t>Lint:</w:t>
+      </w:r>
+    </w:p>
+    <w:p>
+      <w:pPr>
+        <w:rPr>
+          <w:lang w:val="es-EC"/>
+        </w:rPr>
+      </w:pPr>
+      <w:r>
+        <w:rPr>
+          <w:lang w:val="es-EC"/>
+        </w:rPr>
+        <w:t>En Python se usa flake8, posterior a instalarlo mediante el comando: pip install flake8. Se procede a la ejecución de flake 8 para conocer que errores a advertencias de estilo se debe seguir según las guías de estilo de Python (PEP8).</w:t>
       </w:r>
     </w:p>
     <w:p>
@@ -448,107 +396,44 @@
         <w:rPr>
           <w:lang w:val="es-EC"/>
         </w:rPr>
-        <w:t xml:space="preserve">O, usar Black que en este caso ayuda a que el código cumpla con PEP8 que es lo que presenta </w:t>
-      </w:r>
-      <w:proofErr w:type="spellStart"/>
-      <w:r>
-        <w:rPr>
-          <w:lang w:val="es-EC"/>
-        </w:rPr>
-        <w:t>flake</w:t>
-      </w:r>
-      <w:proofErr w:type="spellEnd"/>
-      <w:r>
-        <w:rPr>
-          <w:lang w:val="es-EC"/>
-        </w:rPr>
-        <w:t xml:space="preserve"> 8</w:t>
-      </w:r>
-    </w:p>
-    <w:p>
-      <w:pPr>
-        <w:rPr>
-          <w:lang w:val="es-EC"/>
-        </w:rPr>
-      </w:pPr>
-      <w:r>
-        <w:rPr>
-          <w:lang w:val="es-EC"/>
-        </w:rPr>
-        <w:t xml:space="preserve">En el caso de Black se lo instala mediante: </w:t>
-      </w:r>
-      <w:proofErr w:type="spellStart"/>
-      <w:r>
-        <w:rPr>
-          <w:lang w:val="es-EC"/>
-        </w:rPr>
-        <w:t>pip</w:t>
-      </w:r>
-      <w:proofErr w:type="spellEnd"/>
-      <w:r>
-        <w:rPr>
-          <w:lang w:val="es-EC"/>
-        </w:rPr>
-        <w:t xml:space="preserve"> </w:t>
-      </w:r>
-      <w:proofErr w:type="spellStart"/>
-      <w:r>
-        <w:rPr>
-          <w:lang w:val="es-EC"/>
-        </w:rPr>
-        <w:t>install</w:t>
-      </w:r>
-      <w:proofErr w:type="spellEnd"/>
-      <w:r>
-        <w:rPr>
-          <w:lang w:val="es-EC"/>
-        </w:rPr>
-        <w:t xml:space="preserve"> </w:t>
-      </w:r>
-      <w:proofErr w:type="spellStart"/>
-      <w:r>
-        <w:rPr>
-          <w:lang w:val="es-EC"/>
-        </w:rPr>
-        <w:t>black</w:t>
-      </w:r>
-      <w:proofErr w:type="spellEnd"/>
-    </w:p>
-    <w:p>
-      <w:pPr>
-        <w:rPr>
-          <w:lang w:val="es-EC"/>
-        </w:rPr>
-      </w:pPr>
-      <w:r>
-        <w:rPr>
-          <w:lang w:val="es-EC"/>
-        </w:rPr>
-        <w:t xml:space="preserve">Y se corre el comando: </w:t>
-      </w:r>
-      <w:proofErr w:type="spellStart"/>
-      <w:r>
-        <w:rPr>
-          <w:lang w:val="es-EC"/>
-        </w:rPr>
-        <w:t>black</w:t>
-      </w:r>
-      <w:proofErr w:type="spellEnd"/>
-      <w:r>
-        <w:rPr>
-          <w:lang w:val="es-EC"/>
-        </w:rPr>
-        <w:t xml:space="preserve"> .</w:t>
-      </w:r>
-    </w:p>
-    <w:p>
-      <w:pPr>
-        <w:rPr>
-          <w:lang w:val="es-EC"/>
-        </w:rPr>
-      </w:pPr>
-      <w:r>
-        <w:rPr>
+        <w:t>O, usar Black que en este caso ayuda a que el código cumpla con PEP8 que es lo que presenta flake 8</w:t>
+      </w:r>
+    </w:p>
+    <w:p>
+      <w:pPr>
+        <w:rPr>
+          <w:lang w:val="es-EC"/>
+        </w:rPr>
+      </w:pPr>
+      <w:r>
+        <w:rPr>
+          <w:lang w:val="es-EC"/>
+        </w:rPr>
+        <w:t>En el caso de Black se lo instala mediante: pip install black</w:t>
+      </w:r>
+    </w:p>
+    <w:p>
+      <w:pPr>
+        <w:rPr>
+          <w:lang w:val="es-EC"/>
+        </w:rPr>
+      </w:pPr>
+      <w:r>
+        <w:rPr>
+          <w:lang w:val="es-EC"/>
+        </w:rPr>
+        <w:t>Y se corre el comando: black .</w:t>
+      </w:r>
+    </w:p>
+    <w:p>
+      <w:pPr>
+        <w:rPr>
+          <w:lang w:val="es-EC"/>
+        </w:rPr>
+      </w:pPr>
+      <w:r>
+        <w:rPr>
+          <w:noProof/>
           <w:lang w:val="es-EC"/>
         </w:rPr>
         <w:drawing>
@@ -605,31 +490,18 @@
         <w:rPr>
           <w:lang w:val="es-EC"/>
         </w:rPr>
-        <w:t xml:space="preserve">Si se vuelve a correr </w:t>
-      </w:r>
-      <w:proofErr w:type="spellStart"/>
-      <w:r>
-        <w:rPr>
-          <w:lang w:val="es-EC"/>
-        </w:rPr>
-        <w:t>flake</w:t>
-      </w:r>
-      <w:proofErr w:type="spellEnd"/>
-      <w:r>
-        <w:rPr>
-          <w:lang w:val="es-EC"/>
-        </w:rPr>
-        <w:t xml:space="preserve"> 8, en su mayoría notifica faltas en el entorno virtual de Python más no en el proyecto en sí, además de algunas faltas por la longitud de algunas líneas de código.</w:t>
-      </w:r>
-    </w:p>
-    <w:p>
-      <w:pPr>
-        <w:rPr>
-          <w:lang w:val="es-EC"/>
-        </w:rPr>
-      </w:pPr>
-      <w:r>
-        <w:rPr>
+        <w:t>Si se vuelve a correr flake 8, en su mayoría notifica faltas en el entorno virtual de Python más no en el proyecto en sí, además de algunas faltas por la longitud de algunas líneas de código.</w:t>
+      </w:r>
+    </w:p>
+    <w:p>
+      <w:pPr>
+        <w:rPr>
+          <w:lang w:val="es-EC"/>
+        </w:rPr>
+      </w:pPr>
+      <w:r>
+        <w:rPr>
+          <w:noProof/>
           <w:lang w:val="es-EC"/>
         </w:rPr>
         <w:drawing>
@@ -758,44 +630,8 @@
         <w:rPr>
           <w:lang w:val="es-EC"/>
         </w:rPr>
-        <w:t xml:space="preserve">La ventaja al usar </w:t>
-      </w:r>
-      <w:proofErr w:type="spellStart"/>
-      <w:r>
-        <w:rPr>
-          <w:lang w:val="es-EC"/>
-        </w:rPr>
-        <w:t>FastAPI</w:t>
-      </w:r>
-      <w:proofErr w:type="spellEnd"/>
-      <w:r>
-        <w:rPr>
-          <w:lang w:val="es-EC"/>
-        </w:rPr>
-        <w:t xml:space="preserve"> es que las pruebas vienen integradas, por lo cual solo se </w:t>
-      </w:r>
-      <w:proofErr w:type="spellStart"/>
-      <w:r>
-        <w:rPr>
-          <w:lang w:val="es-EC"/>
-        </w:rPr>
-        <w:t>enecsita</w:t>
-      </w:r>
-      <w:proofErr w:type="spellEnd"/>
-      <w:r>
-        <w:rPr>
-          <w:lang w:val="es-EC"/>
-        </w:rPr>
-        <w:t xml:space="preserve"> importar </w:t>
-      </w:r>
-      <w:proofErr w:type="spellStart"/>
-      <w:r>
-        <w:rPr>
-          <w:lang w:val="es-EC"/>
-        </w:rPr>
-        <w:t>TestClient</w:t>
-      </w:r>
-      <w:proofErr w:type="spellEnd"/>
+        <w:t>La ventaja al usar FastAPI es que las pruebas vienen integradas, por lo cual solo se enecsita importar TestClient</w:t>
+      </w:r>
     </w:p>
     <w:p>
       <w:pPr>
@@ -808,10 +644,10 @@
           <w:lang w:val="es-EC"/>
         </w:rPr>
         <w:drawing>
-          <wp:inline distT="0" distB="0" distL="0" distR="0" wp14:anchorId="0B0B6826" wp14:editId="019BCB64">
-            <wp:extent cx="5612130" cy="4804410"/>
-            <wp:effectExtent l="0" t="0" r="0" b="0"/>
-            <wp:docPr id="348643470" name="Imagen 1"/>
+          <wp:inline distT="0" distB="0" distL="0" distR="0" wp14:anchorId="34AE3E89" wp14:editId="7E1B6A1D">
+            <wp:extent cx="5612130" cy="5026025"/>
+            <wp:effectExtent l="0" t="0" r="7620" b="3175"/>
+            <wp:docPr id="1799650060" name="Imagen 1"/>
             <wp:cNvGraphicFramePr>
               <a:graphicFrameLocks xmlns:a="http://schemas.openxmlformats.org/drawingml/2006/main" noChangeAspect="1"/>
             </wp:cNvGraphicFramePr>
@@ -819,7 +655,7 @@
               <a:graphicData uri="http://schemas.openxmlformats.org/drawingml/2006/picture">
                 <pic:pic xmlns:pic="http://schemas.openxmlformats.org/drawingml/2006/picture">
                   <pic:nvPicPr>
-                    <pic:cNvPr id="348643470" name=""/>
+                    <pic:cNvPr id="1799650060" name=""/>
                     <pic:cNvPicPr/>
                   </pic:nvPicPr>
                   <pic:blipFill>
@@ -831,7 +667,7 @@
                   <pic:spPr>
                     <a:xfrm>
                       <a:off x="0" y="0"/>
-                      <a:ext cx="5612130" cy="4804410"/>
+                      <a:ext cx="5612130" cy="5026025"/>
                     </a:xfrm>
                     <a:prstGeom prst="rect">
                       <a:avLst/>
@@ -850,6 +686,67 @@
           <w:lang w:val="es-EC"/>
         </w:rPr>
       </w:pPr>
+      <w:r>
+        <w:rPr>
+          <w:lang w:val="es-EC"/>
+        </w:rPr>
+        <w:t>Los resultados son los siguientes, todas las pruebas son superadas.</w:t>
+      </w:r>
+    </w:p>
+    <w:p>
+      <w:pPr>
+        <w:rPr>
+          <w:lang w:val="es-EC"/>
+        </w:rPr>
+      </w:pPr>
+      <w:r>
+        <w:rPr>
+          <w:lang w:val="es-EC"/>
+        </w:rPr>
+        <w:lastRenderedPageBreak/>
+        <w:drawing>
+          <wp:inline distT="0" distB="0" distL="0" distR="0" wp14:anchorId="693EA398" wp14:editId="5E697366">
+            <wp:extent cx="5612130" cy="2607310"/>
+            <wp:effectExtent l="0" t="0" r="7620" b="2540"/>
+            <wp:docPr id="889490751" name="Imagen 1"/>
+            <wp:cNvGraphicFramePr>
+              <a:graphicFrameLocks xmlns:a="http://schemas.openxmlformats.org/drawingml/2006/main" noChangeAspect="1"/>
+            </wp:cNvGraphicFramePr>
+            <a:graphic xmlns:a="http://schemas.openxmlformats.org/drawingml/2006/main">
+              <a:graphicData uri="http://schemas.openxmlformats.org/drawingml/2006/picture">
+                <pic:pic xmlns:pic="http://schemas.openxmlformats.org/drawingml/2006/picture">
+                  <pic:nvPicPr>
+                    <pic:cNvPr id="889490751" name=""/>
+                    <pic:cNvPicPr/>
+                  </pic:nvPicPr>
+                  <pic:blipFill>
+                    <a:blip r:embed="rId9"/>
+                    <a:stretch>
+                      <a:fillRect/>
+                    </a:stretch>
+                  </pic:blipFill>
+                  <pic:spPr>
+                    <a:xfrm>
+                      <a:off x="0" y="0"/>
+                      <a:ext cx="5612130" cy="2607310"/>
+                    </a:xfrm>
+                    <a:prstGeom prst="rect">
+                      <a:avLst/>
+                    </a:prstGeom>
+                  </pic:spPr>
+                </pic:pic>
+              </a:graphicData>
+            </a:graphic>
+          </wp:inline>
+        </w:drawing>
+      </w:r>
+    </w:p>
+    <w:p>
+      <w:pPr>
+        <w:rPr>
+          <w:lang w:val="es-EC"/>
+        </w:rPr>
+      </w:pPr>
     </w:p>
     <w:p>
       <w:pPr>
@@ -862,53 +759,37 @@
           <w:lang w:val="es-EC"/>
         </w:rPr>
       </w:pPr>
-      <w:proofErr w:type="spellStart"/>
       <w:r>
         <w:rPr>
           <w:lang w:val="es-EC"/>
         </w:rPr>
         <w:t>Dockerfile</w:t>
       </w:r>
-      <w:proofErr w:type="spellEnd"/>
-    </w:p>
-    <w:p>
-      <w:pPr>
-        <w:rPr>
-          <w:lang w:val="es-EC"/>
-        </w:rPr>
-      </w:pPr>
-      <w:r>
-        <w:rPr>
-          <w:lang w:val="es-EC"/>
-        </w:rPr>
-        <w:t>Para esta parte primero se crea el .</w:t>
-      </w:r>
-      <w:proofErr w:type="spellStart"/>
-      <w:r>
-        <w:rPr>
-          <w:lang w:val="es-EC"/>
-        </w:rPr>
-        <w:t>txt</w:t>
-      </w:r>
-      <w:proofErr w:type="spellEnd"/>
-      <w:r>
-        <w:rPr>
-          <w:lang w:val="es-EC"/>
-        </w:rPr>
-        <w:t xml:space="preserve"> que enlista las dependencias necesarias para correr el archivo:</w:t>
-      </w:r>
-    </w:p>
-    <w:p>
-      <w:pPr>
-        <w:rPr>
-          <w:lang w:val="es-EC"/>
-        </w:rPr>
-      </w:pPr>
-      <w:r>
-        <w:rPr>
-          <w:lang w:val="es-EC"/>
-        </w:rPr>
-        <w:lastRenderedPageBreak/>
+    </w:p>
+    <w:p>
+      <w:pPr>
+        <w:rPr>
+          <w:lang w:val="es-EC"/>
+        </w:rPr>
+      </w:pPr>
+      <w:r>
+        <w:rPr>
+          <w:lang w:val="es-EC"/>
+        </w:rPr>
+        <w:t>Para esta parte primero se crea el .txt que enlista las dependencias necesarias para correr el archivo:</w:t>
+      </w:r>
+    </w:p>
+    <w:p>
+      <w:pPr>
+        <w:rPr>
+          <w:lang w:val="es-EC"/>
+        </w:rPr>
+      </w:pPr>
+      <w:r>
+        <w:rPr>
+          <w:noProof/>
+          <w:lang w:val="es-EC"/>
+        </w:rPr>
         <w:drawing>
           <wp:inline distT="0" distB="0" distL="0" distR="0" wp14:anchorId="0FF7E904" wp14:editId="1E7A4216">
             <wp:extent cx="5612130" cy="2092325"/>
@@ -925,7 +806,7 @@
                     <pic:cNvPicPr/>
                   </pic:nvPicPr>
                   <pic:blipFill>
-                    <a:blip r:embed="rId9"/>
+                    <a:blip r:embed="rId10"/>
                     <a:stretch>
                       <a:fillRect/>
                     </a:stretch>
@@ -956,21 +837,7 @@
         <w:rPr>
           <w:lang w:val="es-EC"/>
         </w:rPr>
-        <w:t xml:space="preserve">Posteriormente se crea el </w:t>
-      </w:r>
-      <w:proofErr w:type="spellStart"/>
-      <w:r>
-        <w:rPr>
-          <w:lang w:val="es-EC"/>
-        </w:rPr>
-        <w:t>Dockerfile</w:t>
-      </w:r>
-      <w:proofErr w:type="spellEnd"/>
-      <w:r>
-        <w:rPr>
-          <w:lang w:val="es-EC"/>
-        </w:rPr>
-        <w:t>, indicando el archivo instalación.txt</w:t>
+        <w:t>Posteriormente se crea el Dockerfile, indicando el archivo instalación.txt</w:t>
       </w:r>
       <w:r>
         <w:rPr>
@@ -987,8 +854,10 @@
       </w:pPr>
       <w:r>
         <w:rPr>
-          <w:lang w:val="es-EC"/>
-        </w:rPr>
+          <w:noProof/>
+          <w:lang w:val="es-EC"/>
+        </w:rPr>
+        <w:lastRenderedPageBreak/>
         <w:drawing>
           <wp:inline distT="0" distB="0" distL="0" distR="0" wp14:anchorId="4F17AAC5" wp14:editId="29C7163A">
             <wp:extent cx="5612130" cy="3592830"/>
@@ -1005,7 +874,7 @@
                     <pic:cNvPicPr/>
                   </pic:nvPicPr>
                   <pic:blipFill>
-                    <a:blip r:embed="rId10"/>
+                    <a:blip r:embed="rId11"/>
                     <a:stretch>
                       <a:fillRect/>
                     </a:stretch>
@@ -1038,33 +907,11 @@
         </w:rPr>
         <w:t>Luego se construye la imagen (con Docker desktop corriendo en segundo plano), mediante el comando: “</w:t>
       </w:r>
-      <w:proofErr w:type="spellStart"/>
-      <w:r>
-        <w:rPr>
-          <w:lang w:val="es-EC"/>
-        </w:rPr>
-        <w:t>docker</w:t>
-      </w:r>
-      <w:proofErr w:type="spellEnd"/>
-      <w:r>
-        <w:rPr>
-          <w:lang w:val="es-EC"/>
-        </w:rPr>
-        <w:t xml:space="preserve"> </w:t>
-      </w:r>
-      <w:proofErr w:type="spellStart"/>
-      <w:r>
-        <w:rPr>
-          <w:lang w:val="es-EC"/>
-        </w:rPr>
-        <w:t>build</w:t>
-      </w:r>
-      <w:proofErr w:type="spellEnd"/>
-      <w:r>
-        <w:rPr>
-          <w:lang w:val="es-EC"/>
-        </w:rPr>
-        <w:t xml:space="preserve"> -t biblioteca-api .</w:t>
+      <w:r>
+        <w:rPr>
+          <w:lang w:val="es-EC"/>
+        </w:rPr>
+        <w:t>docker build -t biblioteca-api .</w:t>
       </w:r>
       <w:r>
         <w:rPr>
@@ -1081,9 +928,9 @@
       </w:pPr>
       <w:r>
         <w:rPr>
-          <w:lang w:val="es-EC"/>
-        </w:rPr>
-        <w:lastRenderedPageBreak/>
+          <w:noProof/>
+          <w:lang w:val="es-EC"/>
+        </w:rPr>
         <w:drawing>
           <wp:inline distT="0" distB="0" distL="0" distR="0" wp14:anchorId="110C24BE" wp14:editId="6F458329">
             <wp:extent cx="5612130" cy="2682240"/>
@@ -1100,7 +947,7 @@
                     <pic:cNvPicPr/>
                   </pic:nvPicPr>
                   <pic:blipFill>
-                    <a:blip r:embed="rId11"/>
+                    <a:blip r:embed="rId12"/>
                     <a:stretch>
                       <a:fillRect/>
                     </a:stretch>
@@ -1133,42 +980,12 @@
         </w:rPr>
         <w:t xml:space="preserve">Luego se corre el contenedor con </w:t>
       </w:r>
-      <w:proofErr w:type="spellStart"/>
-      <w:r>
-        <w:rPr>
-          <w:lang w:val="es-EC"/>
-        </w:rPr>
-        <w:t>docker</w:t>
-      </w:r>
-      <w:proofErr w:type="spellEnd"/>
-      <w:r>
-        <w:rPr>
-          <w:lang w:val="es-EC"/>
-        </w:rPr>
-        <w:t xml:space="preserve"> run -d -p 8000:8000 --</w:t>
-      </w:r>
-      <w:proofErr w:type="spellStart"/>
-      <w:r>
-        <w:rPr>
-          <w:lang w:val="es-EC"/>
-        </w:rPr>
-        <w:t>name</w:t>
-      </w:r>
-      <w:proofErr w:type="spellEnd"/>
-      <w:r>
-        <w:rPr>
-          <w:lang w:val="es-EC"/>
-        </w:rPr>
-        <w:t xml:space="preserve"> biblioteca-api </w:t>
-      </w:r>
-      <w:proofErr w:type="spellStart"/>
-      <w:r>
-        <w:rPr>
-          <w:lang w:val="es-EC"/>
-        </w:rPr>
-        <w:t>biblioteca-api</w:t>
-      </w:r>
-      <w:proofErr w:type="spellEnd"/>
+      <w:r>
+        <w:rPr>
+          <w:lang w:val="es-EC"/>
+        </w:rPr>
+        <w:t>docker run -d -p 8000:8000 --name biblioteca-api biblioteca-api</w:t>
+      </w:r>
       <w:r>
         <w:rPr>
           <w:lang w:val="es-EC"/>
@@ -1184,6 +1001,7 @@
       </w:pPr>
       <w:r>
         <w:rPr>
+          <w:noProof/>
           <w:lang w:val="es-EC"/>
         </w:rPr>
         <w:drawing>
@@ -1202,7 +1020,7 @@
                     <pic:cNvPicPr/>
                   </pic:nvPicPr>
                   <pic:blipFill>
-                    <a:blip r:embed="rId12"/>
+                    <a:blip r:embed="rId13"/>
                     <a:stretch>
                       <a:fillRect/>
                     </a:stretch>
@@ -1244,8 +1062,10 @@
       </w:pPr>
       <w:r>
         <w:rPr>
-          <w:lang w:val="es-EC"/>
-        </w:rPr>
+          <w:noProof/>
+          <w:lang w:val="es-EC"/>
+        </w:rPr>
+        <w:lastRenderedPageBreak/>
         <w:drawing>
           <wp:inline distT="0" distB="0" distL="0" distR="0" wp14:anchorId="37B0BF0B" wp14:editId="6744458C">
             <wp:extent cx="4097033" cy="3360420"/>
@@ -1262,7 +1082,7 @@
                     <pic:cNvPicPr/>
                   </pic:nvPicPr>
                   <pic:blipFill>
-                    <a:blip r:embed="rId13"/>
+                    <a:blip r:embed="rId14"/>
                     <a:stretch>
                       <a:fillRect/>
                     </a:stretch>
@@ -1300,34 +1120,20 @@
         <w:rPr>
           <w:lang w:val="es-EC"/>
         </w:rPr>
-        <w:t xml:space="preserve">Como extra se subió el archivo a Docker </w:t>
-      </w:r>
-      <w:proofErr w:type="gramStart"/>
-      <w:r>
-        <w:rPr>
-          <w:lang w:val="es-EC"/>
-        </w:rPr>
-        <w:t>Hub</w:t>
-      </w:r>
-      <w:proofErr w:type="gramEnd"/>
-      <w:r>
-        <w:rPr>
-          <w:lang w:val="es-EC"/>
-        </w:rPr>
-        <w:t xml:space="preserve"> para una instalación más sencilla en la nube</w:t>
-      </w:r>
-    </w:p>
-    <w:p>
-      <w:pPr>
-        <w:rPr>
-          <w:lang w:val="es-EC"/>
-        </w:rPr>
-      </w:pPr>
-      <w:r>
-        <w:rPr>
-          <w:lang w:val="es-EC"/>
-        </w:rPr>
-        <w:lastRenderedPageBreak/>
+        <w:t>Como extra se subió el archivo a Docker Hub para una instalación más sencilla en la nube</w:t>
+      </w:r>
+    </w:p>
+    <w:p>
+      <w:pPr>
+        <w:rPr>
+          <w:lang w:val="es-EC"/>
+        </w:rPr>
+      </w:pPr>
+      <w:r>
+        <w:rPr>
+          <w:noProof/>
+          <w:lang w:val="es-EC"/>
+        </w:rPr>
         <w:drawing>
           <wp:inline distT="0" distB="0" distL="0" distR="0" wp14:anchorId="4F38FD70" wp14:editId="5DDEB19B">
             <wp:extent cx="5612130" cy="2470785"/>
@@ -1344,7 +1150,7 @@
                     <pic:cNvPicPr/>
                   </pic:nvPicPr>
                   <pic:blipFill>
-                    <a:blip r:embed="rId14"/>
+                    <a:blip r:embed="rId15"/>
                     <a:stretch>
                       <a:fillRect/>
                     </a:stretch>
@@ -1373,8 +1179,10 @@
       </w:pPr>
       <w:r>
         <w:rPr>
-          <w:lang w:val="es-EC"/>
-        </w:rPr>
+          <w:noProof/>
+          <w:lang w:val="es-EC"/>
+        </w:rPr>
+        <w:lastRenderedPageBreak/>
         <w:drawing>
           <wp:inline distT="0" distB="0" distL="0" distR="0" wp14:anchorId="5FE75453" wp14:editId="353DA0E4">
             <wp:extent cx="5612130" cy="1774825"/>
@@ -1391,7 +1199,7 @@
                     <pic:cNvPicPr/>
                   </pic:nvPicPr>
                   <pic:blipFill>
-                    <a:blip r:embed="rId15"/>
+                    <a:blip r:embed="rId16"/>
                     <a:stretch>
                       <a:fillRect/>
                     </a:stretch>
@@ -2145,6 +1953,7 @@
   <w:style w:type="character" w:default="1" w:styleId="Fuentedeprrafopredeter">
     <w:name w:val="Default Paragraph Font"/>
     <w:uiPriority w:val="1"/>
+    <w:semiHidden/>
     <w:unhideWhenUsed/>
   </w:style>
   <w:style w:type="table" w:default="1" w:styleId="Tablanormal">
